--- a/CSE 3812 AI Lab/Offline - 3/Test Results.docx
+++ b/CSE 3812 AI Lab/Offline - 3/Test Results.docx
@@ -18,28 +18,46 @@
           <w:sz w:val="48"/>
           <w:szCs w:val="48"/>
         </w:rPr>
-        <w:t>KNN Classification:</w:t>
+        <w:t>KNN Classification</w:t>
+      </w:r>
+      <w:r>
+        <w:rPr>
+          <w:b/>
+          <w:bCs/>
+          <w:sz w:val="48"/>
+          <w:szCs w:val="48"/>
+        </w:rPr>
+        <w:t xml:space="preserve"> using Credit Card Transaction Dataset</w:t>
+      </w:r>
+      <w:r>
+        <w:rPr>
+          <w:b/>
+          <w:bCs/>
+          <w:sz w:val="48"/>
+          <w:szCs w:val="48"/>
+        </w:rPr>
+        <w:t>:</w:t>
       </w:r>
     </w:p>
     <w:tbl>
       <w:tblPr>
         <w:tblStyle w:val="TableGrid"/>
-        <w:tblW w:w="8536" w:type="dxa"/>
+        <w:tblW w:w="5868" w:type="dxa"/>
         <w:jc w:val="center"/>
         <w:tblLook w:val="04A0" w:firstRow="1" w:lastRow="0" w:firstColumn="1" w:lastColumn="0" w:noHBand="0" w:noVBand="1"/>
       </w:tblPr>
       <w:tblGrid>
-        <w:gridCol w:w="4268"/>
-        <w:gridCol w:w="4268"/>
+        <w:gridCol w:w="2934"/>
+        <w:gridCol w:w="2934"/>
       </w:tblGrid>
       <w:tr>
         <w:trPr>
-          <w:trHeight w:val="466"/>
+          <w:trHeight w:val="374"/>
           <w:jc w:val="center"/>
         </w:trPr>
         <w:tc>
           <w:tcPr>
-            <w:tcW w:w="4268" w:type="dxa"/>
+            <w:tcW w:w="2934" w:type="dxa"/>
           </w:tcPr>
           <w:p>
             <w:pPr>
@@ -64,7 +82,7 @@
         </w:tc>
         <w:tc>
           <w:tcPr>
-            <w:tcW w:w="4268" w:type="dxa"/>
+            <w:tcW w:w="2934" w:type="dxa"/>
           </w:tcPr>
           <w:p>
             <w:pPr>
@@ -90,12 +108,12 @@
       </w:tr>
       <w:tr>
         <w:trPr>
-          <w:trHeight w:val="439"/>
+          <w:trHeight w:val="352"/>
           <w:jc w:val="center"/>
         </w:trPr>
         <w:tc>
           <w:tcPr>
-            <w:tcW w:w="4268" w:type="dxa"/>
+            <w:tcW w:w="2934" w:type="dxa"/>
           </w:tcPr>
           <w:p>
             <w:pPr>
@@ -116,7 +134,7 @@
         </w:tc>
         <w:tc>
           <w:tcPr>
-            <w:tcW w:w="4268" w:type="dxa"/>
+            <w:tcW w:w="2934" w:type="dxa"/>
           </w:tcPr>
           <w:p>
             <w:pPr>
@@ -138,12 +156,12 @@
       </w:tr>
       <w:tr>
         <w:trPr>
-          <w:trHeight w:val="466"/>
+          <w:trHeight w:val="374"/>
           <w:jc w:val="center"/>
         </w:trPr>
         <w:tc>
           <w:tcPr>
-            <w:tcW w:w="4268" w:type="dxa"/>
+            <w:tcW w:w="2934" w:type="dxa"/>
           </w:tcPr>
           <w:p>
             <w:pPr>
@@ -164,7 +182,7 @@
         </w:tc>
         <w:tc>
           <w:tcPr>
-            <w:tcW w:w="4268" w:type="dxa"/>
+            <w:tcW w:w="2934" w:type="dxa"/>
           </w:tcPr>
           <w:p>
             <w:pPr>
@@ -186,12 +204,12 @@
       </w:tr>
       <w:tr>
         <w:trPr>
-          <w:trHeight w:val="439"/>
+          <w:trHeight w:val="352"/>
           <w:jc w:val="center"/>
         </w:trPr>
         <w:tc>
           <w:tcPr>
-            <w:tcW w:w="4268" w:type="dxa"/>
+            <w:tcW w:w="2934" w:type="dxa"/>
           </w:tcPr>
           <w:p>
             <w:pPr>
@@ -212,7 +230,7 @@
         </w:tc>
         <w:tc>
           <w:tcPr>
-            <w:tcW w:w="4268" w:type="dxa"/>
+            <w:tcW w:w="2934" w:type="dxa"/>
           </w:tcPr>
           <w:p>
             <w:pPr>
@@ -234,12 +252,12 @@
       </w:tr>
       <w:tr>
         <w:trPr>
-          <w:trHeight w:val="466"/>
+          <w:trHeight w:val="374"/>
           <w:jc w:val="center"/>
         </w:trPr>
         <w:tc>
           <w:tcPr>
-            <w:tcW w:w="4268" w:type="dxa"/>
+            <w:tcW w:w="2934" w:type="dxa"/>
           </w:tcPr>
           <w:p>
             <w:pPr>
@@ -260,7 +278,7 @@
         </w:tc>
         <w:tc>
           <w:tcPr>
-            <w:tcW w:w="4268" w:type="dxa"/>
+            <w:tcW w:w="2934" w:type="dxa"/>
           </w:tcPr>
           <w:p>
             <w:pPr>
@@ -282,12 +300,12 @@
       </w:tr>
       <w:tr>
         <w:trPr>
-          <w:trHeight w:val="439"/>
+          <w:trHeight w:val="352"/>
           <w:jc w:val="center"/>
         </w:trPr>
         <w:tc>
           <w:tcPr>
-            <w:tcW w:w="4268" w:type="dxa"/>
+            <w:tcW w:w="2934" w:type="dxa"/>
           </w:tcPr>
           <w:p>
             <w:pPr>
@@ -308,7 +326,7 @@
         </w:tc>
         <w:tc>
           <w:tcPr>
-            <w:tcW w:w="4268" w:type="dxa"/>
+            <w:tcW w:w="2934" w:type="dxa"/>
           </w:tcPr>
           <w:p>
             <w:pPr>
@@ -337,12 +355,21 @@
     </w:p>
     <w:p>
       <w:r>
-        <w:t xml:space="preserve">Train, Validation, Test = </w:t>
-      </w:r>
-      <w:r>
         <w:t>(</w:t>
       </w:r>
       <w:r>
+        <w:t>Train, Validation, Test</w:t>
+      </w:r>
+      <w:r>
+        <w:t>)</w:t>
+      </w:r>
+      <w:r>
+        <w:t xml:space="preserve"> = </w:t>
+      </w:r>
+      <w:r>
+        <w:t>(</w:t>
+      </w:r>
+      <w:r>
         <w:t>2000</w:t>
       </w:r>
       <w:r>
@@ -361,45 +388,90 @@
         <w:t>)</w:t>
       </w:r>
     </w:p>
-    <w:p/>
     <w:p>
       <w:pPr>
         <w:rPr>
           <w:b/>
           <w:bCs/>
+        </w:rPr>
+      </w:pPr>
+      <w:r>
+        <w:t>For some reason, my testing accuracy is the same for all values of K</w:t>
+      </w:r>
+      <w:r>
+        <w:rPr>
+          <w:b/>
+          <w:bCs/>
+        </w:rPr>
+        <w:t>. So, I choose K = 1 for which the accuracy will be maximum in the phase of testing.</w:t>
+      </w:r>
+    </w:p>
+    <w:p>
+      <w:pPr>
+        <w:rPr>
+          <w:b/>
+          <w:bCs/>
           <w:sz w:val="48"/>
           <w:szCs w:val="48"/>
         </w:rPr>
       </w:pPr>
-      <w:r>
+    </w:p>
+    <w:p>
+      <w:pPr>
         <w:rPr>
           <w:b/>
           <w:bCs/>
           <w:sz w:val="48"/>
           <w:szCs w:val="48"/>
         </w:rPr>
-        <w:t>KNN Classification:</w:t>
+      </w:pPr>
+      <w:r>
+        <w:rPr>
+          <w:b/>
+          <w:bCs/>
+          <w:sz w:val="48"/>
+          <w:szCs w:val="48"/>
+        </w:rPr>
+        <w:t>KNN Classification</w:t>
+      </w:r>
+      <w:r>
+        <w:rPr>
+          <w:b/>
+          <w:bCs/>
+          <w:sz w:val="48"/>
+          <w:szCs w:val="48"/>
+        </w:rPr>
+        <w:t xml:space="preserve"> using Credit Card Transaction Dataset</w:t>
+      </w:r>
+      <w:r>
+        <w:rPr>
+          <w:b/>
+          <w:bCs/>
+          <w:sz w:val="48"/>
+          <w:szCs w:val="48"/>
+        </w:rPr>
+        <w:t>:</w:t>
       </w:r>
     </w:p>
     <w:tbl>
       <w:tblPr>
         <w:tblStyle w:val="TableGrid"/>
-        <w:tblW w:w="7844" w:type="dxa"/>
+        <w:tblW w:w="5498" w:type="dxa"/>
         <w:jc w:val="center"/>
         <w:tblLook w:val="04A0" w:firstRow="1" w:lastRow="0" w:firstColumn="1" w:lastColumn="0" w:noHBand="0" w:noVBand="1"/>
       </w:tblPr>
       <w:tblGrid>
-        <w:gridCol w:w="3922"/>
-        <w:gridCol w:w="3922"/>
+        <w:gridCol w:w="2717"/>
+        <w:gridCol w:w="2781"/>
       </w:tblGrid>
       <w:tr>
         <w:trPr>
-          <w:trHeight w:val="491"/>
+          <w:trHeight w:val="340"/>
           <w:jc w:val="center"/>
         </w:trPr>
         <w:tc>
           <w:tcPr>
-            <w:tcW w:w="3922" w:type="dxa"/>
+            <w:tcW w:w="2717" w:type="dxa"/>
           </w:tcPr>
           <w:p>
             <w:pPr>
@@ -424,7 +496,7 @@
         </w:tc>
         <w:tc>
           <w:tcPr>
-            <w:tcW w:w="3922" w:type="dxa"/>
+            <w:tcW w:w="2781" w:type="dxa"/>
           </w:tcPr>
           <w:p>
             <w:pPr>
@@ -450,12 +522,12 @@
       </w:tr>
       <w:tr>
         <w:trPr>
-          <w:trHeight w:val="463"/>
+          <w:trHeight w:val="321"/>
           <w:jc w:val="center"/>
         </w:trPr>
         <w:tc>
           <w:tcPr>
-            <w:tcW w:w="3922" w:type="dxa"/>
+            <w:tcW w:w="2717" w:type="dxa"/>
           </w:tcPr>
           <w:p>
             <w:pPr>
@@ -476,7 +548,7 @@
         </w:tc>
         <w:tc>
           <w:tcPr>
-            <w:tcW w:w="3922" w:type="dxa"/>
+            <w:tcW w:w="2781" w:type="dxa"/>
           </w:tcPr>
           <w:p>
             <w:pPr>
@@ -498,12 +570,12 @@
       </w:tr>
       <w:tr>
         <w:trPr>
-          <w:trHeight w:val="491"/>
+          <w:trHeight w:val="340"/>
           <w:jc w:val="center"/>
         </w:trPr>
         <w:tc>
           <w:tcPr>
-            <w:tcW w:w="3922" w:type="dxa"/>
+            <w:tcW w:w="2717" w:type="dxa"/>
           </w:tcPr>
           <w:p>
             <w:pPr>
@@ -524,7 +596,7 @@
         </w:tc>
         <w:tc>
           <w:tcPr>
-            <w:tcW w:w="3922" w:type="dxa"/>
+            <w:tcW w:w="2781" w:type="dxa"/>
           </w:tcPr>
           <w:p>
             <w:pPr>
@@ -546,12 +618,12 @@
       </w:tr>
       <w:tr>
         <w:trPr>
-          <w:trHeight w:val="463"/>
+          <w:trHeight w:val="321"/>
           <w:jc w:val="center"/>
         </w:trPr>
         <w:tc>
           <w:tcPr>
-            <w:tcW w:w="3922" w:type="dxa"/>
+            <w:tcW w:w="2717" w:type="dxa"/>
           </w:tcPr>
           <w:p>
             <w:pPr>
@@ -572,7 +644,7 @@
         </w:tc>
         <w:tc>
           <w:tcPr>
-            <w:tcW w:w="3922" w:type="dxa"/>
+            <w:tcW w:w="2781" w:type="dxa"/>
           </w:tcPr>
           <w:p>
             <w:pPr>
@@ -594,12 +666,12 @@
       </w:tr>
       <w:tr>
         <w:trPr>
-          <w:trHeight w:val="491"/>
+          <w:trHeight w:val="340"/>
           <w:jc w:val="center"/>
         </w:trPr>
         <w:tc>
           <w:tcPr>
-            <w:tcW w:w="3922" w:type="dxa"/>
+            <w:tcW w:w="2717" w:type="dxa"/>
           </w:tcPr>
           <w:p>
             <w:pPr>
@@ -620,7 +692,7 @@
         </w:tc>
         <w:tc>
           <w:tcPr>
-            <w:tcW w:w="3922" w:type="dxa"/>
+            <w:tcW w:w="2781" w:type="dxa"/>
           </w:tcPr>
           <w:p>
             <w:pPr>
@@ -642,12 +714,12 @@
       </w:tr>
       <w:tr>
         <w:trPr>
-          <w:trHeight w:val="463"/>
+          <w:trHeight w:val="321"/>
           <w:jc w:val="center"/>
         </w:trPr>
         <w:tc>
           <w:tcPr>
-            <w:tcW w:w="3922" w:type="dxa"/>
+            <w:tcW w:w="2717" w:type="dxa"/>
           </w:tcPr>
           <w:p>
             <w:pPr>
@@ -668,7 +740,7 @@
         </w:tc>
         <w:tc>
           <w:tcPr>
-            <w:tcW w:w="3922" w:type="dxa"/>
+            <w:tcW w:w="2781" w:type="dxa"/>
           </w:tcPr>
           <w:p>
             <w:pPr>
@@ -712,12 +784,21 @@
     </w:p>
     <w:p>
       <w:r>
-        <w:t xml:space="preserve">Train, Validation, Test = </w:t>
-      </w:r>
-      <w:r>
         <w:t>(</w:t>
       </w:r>
       <w:r>
+        <w:t>Train, Validation, Test</w:t>
+      </w:r>
+      <w:r>
+        <w:t>)</w:t>
+      </w:r>
+      <w:r>
+        <w:t xml:space="preserve"> = </w:t>
+      </w:r>
+      <w:r>
+        <w:t>(</w:t>
+      </w:r>
+      <w:r>
         <w:t>6024</w:t>
       </w:r>
       <w:r>
@@ -736,15 +817,925 @@
         <w:t>)</w:t>
       </w:r>
     </w:p>
-    <w:p/>
+    <w:p>
+      <w:pPr>
+        <w:rPr>
+          <w:b/>
+          <w:bCs/>
+        </w:rPr>
+      </w:pPr>
+      <w:r>
+        <w:t>For some reason, my testing accuracy is the same for all values of K.</w:t>
+      </w:r>
+      <w:r>
+        <w:t xml:space="preserve"> </w:t>
+      </w:r>
+      <w:r>
+        <w:rPr>
+          <w:b/>
+          <w:bCs/>
+        </w:rPr>
+        <w:t>So, I choose K = 1 for which the accuracy will be maximum in the phase of testing.</w:t>
+      </w:r>
+    </w:p>
+    <w:p>
+      <w:pPr>
+        <w:rPr>
+          <w:b/>
+          <w:bCs/>
+          <w:sz w:val="48"/>
+          <w:szCs w:val="48"/>
+        </w:rPr>
+      </w:pPr>
+      <w:r>
+        <w:rPr>
+          <w:b/>
+          <w:bCs/>
+          <w:sz w:val="48"/>
+          <w:szCs w:val="48"/>
+        </w:rPr>
+        <w:br w:type="page"/>
+      </w:r>
+    </w:p>
+    <w:p>
+      <w:r>
+        <w:rPr>
+          <w:b/>
+          <w:bCs/>
+          <w:sz w:val="48"/>
+          <w:szCs w:val="48"/>
+        </w:rPr>
+        <w:lastRenderedPageBreak/>
+        <w:t>KNN</w:t>
+      </w:r>
+      <w:r>
+        <w:rPr>
+          <w:b/>
+          <w:bCs/>
+          <w:sz w:val="48"/>
+          <w:szCs w:val="48"/>
+        </w:rPr>
+        <w:t xml:space="preserve"> Regression</w:t>
+      </w:r>
+      <w:r>
+        <w:rPr>
+          <w:b/>
+          <w:bCs/>
+          <w:sz w:val="48"/>
+          <w:szCs w:val="48"/>
+        </w:rPr>
+        <w:t xml:space="preserve"> for Paris House Price Dataset</w:t>
+      </w:r>
+      <w:r>
+        <w:rPr>
+          <w:b/>
+          <w:bCs/>
+          <w:sz w:val="48"/>
+          <w:szCs w:val="48"/>
+        </w:rPr>
+        <w:t>:</w:t>
+      </w:r>
+    </w:p>
+    <w:tbl>
+      <w:tblPr>
+        <w:tblStyle w:val="TableGrid"/>
+        <w:tblW w:w="5934" w:type="dxa"/>
+        <w:jc w:val="center"/>
+        <w:tblLook w:val="04A0" w:firstRow="1" w:lastRow="0" w:firstColumn="1" w:lastColumn="0" w:noHBand="0" w:noVBand="1"/>
+      </w:tblPr>
+      <w:tblGrid>
+        <w:gridCol w:w="2967"/>
+        <w:gridCol w:w="2967"/>
+      </w:tblGrid>
+      <w:tr>
+        <w:trPr>
+          <w:trHeight w:val="382"/>
+          <w:jc w:val="center"/>
+        </w:trPr>
+        <w:tc>
+          <w:tcPr>
+            <w:tcW w:w="2967" w:type="dxa"/>
+          </w:tcPr>
+          <w:p>
+            <w:pPr>
+              <w:jc w:val="center"/>
+              <w:rPr>
+                <w:b/>
+                <w:bCs/>
+                <w:sz w:val="36"/>
+                <w:szCs w:val="36"/>
+              </w:rPr>
+            </w:pPr>
+            <w:r>
+              <w:rPr>
+                <w:b/>
+                <w:bCs/>
+                <w:sz w:val="36"/>
+                <w:szCs w:val="36"/>
+              </w:rPr>
+              <w:t>K</w:t>
+            </w:r>
+          </w:p>
+        </w:tc>
+        <w:tc>
+          <w:tcPr>
+            <w:tcW w:w="2967" w:type="dxa"/>
+          </w:tcPr>
+          <w:p>
+            <w:pPr>
+              <w:jc w:val="center"/>
+              <w:rPr>
+                <w:b/>
+                <w:bCs/>
+                <w:sz w:val="36"/>
+                <w:szCs w:val="36"/>
+              </w:rPr>
+            </w:pPr>
+            <w:r>
+              <w:rPr>
+                <w:b/>
+                <w:bCs/>
+                <w:sz w:val="36"/>
+                <w:szCs w:val="36"/>
+              </w:rPr>
+              <w:t>Testing Accuracy</w:t>
+            </w:r>
+          </w:p>
+        </w:tc>
+      </w:tr>
+      <w:tr>
+        <w:trPr>
+          <w:trHeight w:val="360"/>
+          <w:jc w:val="center"/>
+        </w:trPr>
+        <w:tc>
+          <w:tcPr>
+            <w:tcW w:w="2967" w:type="dxa"/>
+          </w:tcPr>
+          <w:p>
+            <w:pPr>
+              <w:jc w:val="center"/>
+              <w:rPr>
+                <w:sz w:val="28"/>
+                <w:szCs w:val="28"/>
+              </w:rPr>
+            </w:pPr>
+            <w:r>
+              <w:rPr>
+                <w:sz w:val="28"/>
+                <w:szCs w:val="28"/>
+              </w:rPr>
+              <w:t>1</w:t>
+            </w:r>
+          </w:p>
+        </w:tc>
+        <w:tc>
+          <w:tcPr>
+            <w:tcW w:w="2967" w:type="dxa"/>
+          </w:tcPr>
+          <w:p>
+            <w:pPr>
+              <w:jc w:val="center"/>
+              <w:rPr>
+                <w:sz w:val="28"/>
+                <w:szCs w:val="28"/>
+              </w:rPr>
+            </w:pPr>
+            <w:r>
+              <w:rPr>
+                <w:sz w:val="28"/>
+                <w:szCs w:val="28"/>
+              </w:rPr>
+              <w:t>4496570.207183208</w:t>
+            </w:r>
+          </w:p>
+        </w:tc>
+      </w:tr>
+      <w:tr>
+        <w:trPr>
+          <w:trHeight w:val="382"/>
+          <w:jc w:val="center"/>
+        </w:trPr>
+        <w:tc>
+          <w:tcPr>
+            <w:tcW w:w="2967" w:type="dxa"/>
+          </w:tcPr>
+          <w:p>
+            <w:pPr>
+              <w:jc w:val="center"/>
+              <w:rPr>
+                <w:sz w:val="28"/>
+                <w:szCs w:val="28"/>
+              </w:rPr>
+            </w:pPr>
+            <w:r>
+              <w:rPr>
+                <w:sz w:val="28"/>
+                <w:szCs w:val="28"/>
+              </w:rPr>
+              <w:t>3</w:t>
+            </w:r>
+          </w:p>
+        </w:tc>
+        <w:tc>
+          <w:tcPr>
+            <w:tcW w:w="2967" w:type="dxa"/>
+          </w:tcPr>
+          <w:p>
+            <w:pPr>
+              <w:jc w:val="center"/>
+              <w:rPr>
+                <w:sz w:val="28"/>
+                <w:szCs w:val="28"/>
+              </w:rPr>
+            </w:pPr>
+            <w:r>
+              <w:rPr>
+                <w:sz w:val="28"/>
+                <w:szCs w:val="28"/>
+              </w:rPr>
+              <w:t>2796766.3594027464</w:t>
+            </w:r>
+          </w:p>
+        </w:tc>
+      </w:tr>
+      <w:tr>
+        <w:trPr>
+          <w:trHeight w:val="360"/>
+          <w:jc w:val="center"/>
+        </w:trPr>
+        <w:tc>
+          <w:tcPr>
+            <w:tcW w:w="2967" w:type="dxa"/>
+          </w:tcPr>
+          <w:p>
+            <w:pPr>
+              <w:jc w:val="center"/>
+              <w:rPr>
+                <w:sz w:val="28"/>
+                <w:szCs w:val="28"/>
+              </w:rPr>
+            </w:pPr>
+            <w:r>
+              <w:rPr>
+                <w:sz w:val="28"/>
+                <w:szCs w:val="28"/>
+              </w:rPr>
+              <w:t>5</w:t>
+            </w:r>
+          </w:p>
+        </w:tc>
+        <w:tc>
+          <w:tcPr>
+            <w:tcW w:w="2967" w:type="dxa"/>
+          </w:tcPr>
+          <w:p>
+            <w:pPr>
+              <w:jc w:val="center"/>
+              <w:rPr>
+                <w:sz w:val="28"/>
+                <w:szCs w:val="28"/>
+              </w:rPr>
+            </w:pPr>
+            <w:r>
+              <w:rPr>
+                <w:sz w:val="28"/>
+                <w:szCs w:val="28"/>
+              </w:rPr>
+              <w:t>2522523.687021791</w:t>
+            </w:r>
+          </w:p>
+        </w:tc>
+      </w:tr>
+      <w:tr>
+        <w:trPr>
+          <w:trHeight w:val="382"/>
+          <w:jc w:val="center"/>
+        </w:trPr>
+        <w:tc>
+          <w:tcPr>
+            <w:tcW w:w="2967" w:type="dxa"/>
+          </w:tcPr>
+          <w:p>
+            <w:pPr>
+              <w:jc w:val="center"/>
+              <w:rPr>
+                <w:sz w:val="28"/>
+                <w:szCs w:val="28"/>
+              </w:rPr>
+            </w:pPr>
+            <w:r>
+              <w:rPr>
+                <w:sz w:val="28"/>
+                <w:szCs w:val="28"/>
+              </w:rPr>
+              <w:t>10</w:t>
+            </w:r>
+          </w:p>
+        </w:tc>
+        <w:tc>
+          <w:tcPr>
+            <w:tcW w:w="2967" w:type="dxa"/>
+          </w:tcPr>
+          <w:p>
+            <w:pPr>
+              <w:jc w:val="center"/>
+              <w:rPr>
+                <w:sz w:val="28"/>
+                <w:szCs w:val="28"/>
+              </w:rPr>
+            </w:pPr>
+            <w:r>
+              <w:rPr>
+                <w:sz w:val="28"/>
+                <w:szCs w:val="28"/>
+              </w:rPr>
+              <w:t>2543096.20331719</w:t>
+            </w:r>
+          </w:p>
+        </w:tc>
+      </w:tr>
+      <w:tr>
+        <w:trPr>
+          <w:trHeight w:val="360"/>
+          <w:jc w:val="center"/>
+        </w:trPr>
+        <w:tc>
+          <w:tcPr>
+            <w:tcW w:w="2967" w:type="dxa"/>
+          </w:tcPr>
+          <w:p>
+            <w:pPr>
+              <w:jc w:val="center"/>
+              <w:rPr>
+                <w:sz w:val="28"/>
+                <w:szCs w:val="28"/>
+              </w:rPr>
+            </w:pPr>
+            <w:r>
+              <w:rPr>
+                <w:sz w:val="28"/>
+                <w:szCs w:val="28"/>
+              </w:rPr>
+              <w:t>15</w:t>
+            </w:r>
+          </w:p>
+        </w:tc>
+        <w:tc>
+          <w:tcPr>
+            <w:tcW w:w="2967" w:type="dxa"/>
+          </w:tcPr>
+          <w:p>
+            <w:pPr>
+              <w:jc w:val="center"/>
+              <w:rPr>
+                <w:sz w:val="28"/>
+                <w:szCs w:val="28"/>
+              </w:rPr>
+            </w:pPr>
+            <w:r>
+              <w:rPr>
+                <w:sz w:val="28"/>
+                <w:szCs w:val="28"/>
+              </w:rPr>
+              <w:t>2510873.9364648904</w:t>
+            </w:r>
+          </w:p>
+        </w:tc>
+      </w:tr>
+    </w:tbl>
     <w:p/>
     <w:p>
+      <w:r>
+        <w:t>Worked with 50% = 5000 of the data.</w:t>
+      </w:r>
+    </w:p>
+    <w:p>
+      <w:r>
+        <w:t>(</w:t>
+      </w:r>
+      <w:r>
+        <w:t>Train, Validation, Test</w:t>
+      </w:r>
+      <w:r>
+        <w:t>)</w:t>
+      </w:r>
+      <w:r>
+        <w:t xml:space="preserve"> = </w:t>
+      </w:r>
+      <w:r>
+        <w:t>(</w:t>
+      </w:r>
+      <w:r>
+        <w:t>3251, 510, 1239</w:t>
+      </w:r>
+      <w:r>
+        <w:t>)</w:t>
+      </w:r>
+    </w:p>
+    <w:p>
       <w:pPr>
+        <w:rPr>
+          <w:b/>
+          <w:bCs/>
+        </w:rPr>
+      </w:pPr>
+      <w:r>
+        <w:rPr>
+          <w:b/>
+          <w:bCs/>
+        </w:rPr>
+        <w:t xml:space="preserve">Now, </w:t>
+      </w:r>
+      <w:r>
+        <w:rPr>
+          <w:b/>
+          <w:bCs/>
+        </w:rPr>
+        <w:t>I</w:t>
+      </w:r>
+      <w:r>
+        <w:rPr>
+          <w:b/>
+          <w:bCs/>
+        </w:rPr>
+        <w:t xml:space="preserve"> </w:t>
+      </w:r>
+      <w:r>
+        <w:rPr>
+          <w:b/>
+          <w:bCs/>
+        </w:rPr>
+        <w:t>cho</w:t>
+      </w:r>
+      <w:r>
+        <w:rPr>
+          <w:b/>
+          <w:bCs/>
+        </w:rPr>
+        <w:t>o</w:t>
+      </w:r>
+      <w:r>
+        <w:rPr>
+          <w:b/>
+          <w:bCs/>
+        </w:rPr>
+        <w:t>se K = 15 because we can see the Mean Absolute Error is minimum for this K value.</w:t>
+      </w:r>
+    </w:p>
+    <w:p>
+      <w:pPr>
+        <w:rPr>
+          <w:b/>
+          <w:bCs/>
+        </w:rPr>
+      </w:pPr>
+    </w:p>
+    <w:p>
+      <w:r>
         <w:rPr>
           <w:b/>
           <w:bCs/>
           <w:sz w:val="48"/>
           <w:szCs w:val="48"/>
+        </w:rPr>
+        <w:t>KNN</w:t>
+      </w:r>
+      <w:r>
+        <w:rPr>
+          <w:b/>
+          <w:bCs/>
+          <w:sz w:val="48"/>
+          <w:szCs w:val="48"/>
+        </w:rPr>
+        <w:t xml:space="preserve"> Regression for Paris House Price Dataset</w:t>
+      </w:r>
+      <w:r>
+        <w:rPr>
+          <w:b/>
+          <w:bCs/>
+          <w:sz w:val="48"/>
+          <w:szCs w:val="48"/>
+        </w:rPr>
+        <w:t>:</w:t>
+      </w:r>
+    </w:p>
+    <w:tbl>
+      <w:tblPr>
+        <w:tblStyle w:val="TableGrid"/>
+        <w:tblW w:w="5934" w:type="dxa"/>
+        <w:jc w:val="center"/>
+        <w:tblLook w:val="04A0" w:firstRow="1" w:lastRow="0" w:firstColumn="1" w:lastColumn="0" w:noHBand="0" w:noVBand="1"/>
+      </w:tblPr>
+      <w:tblGrid>
+        <w:gridCol w:w="2967"/>
+        <w:gridCol w:w="2967"/>
+      </w:tblGrid>
+      <w:tr>
+        <w:trPr>
+          <w:trHeight w:val="382"/>
+          <w:jc w:val="center"/>
+        </w:trPr>
+        <w:tc>
+          <w:tcPr>
+            <w:tcW w:w="2967" w:type="dxa"/>
+          </w:tcPr>
+          <w:p>
+            <w:pPr>
+              <w:jc w:val="center"/>
+              <w:rPr>
+                <w:b/>
+                <w:bCs/>
+                <w:sz w:val="36"/>
+                <w:szCs w:val="36"/>
+              </w:rPr>
+            </w:pPr>
+            <w:r>
+              <w:rPr>
+                <w:b/>
+                <w:bCs/>
+                <w:sz w:val="36"/>
+                <w:szCs w:val="36"/>
+              </w:rPr>
+              <w:t>K</w:t>
+            </w:r>
+          </w:p>
+        </w:tc>
+        <w:tc>
+          <w:tcPr>
+            <w:tcW w:w="2967" w:type="dxa"/>
+          </w:tcPr>
+          <w:p>
+            <w:pPr>
+              <w:jc w:val="center"/>
+              <w:rPr>
+                <w:b/>
+                <w:bCs/>
+                <w:sz w:val="36"/>
+                <w:szCs w:val="36"/>
+              </w:rPr>
+            </w:pPr>
+            <w:r>
+              <w:rPr>
+                <w:b/>
+                <w:bCs/>
+                <w:sz w:val="36"/>
+                <w:szCs w:val="36"/>
+              </w:rPr>
+              <w:t>Testing Accuracy</w:t>
+            </w:r>
+          </w:p>
+        </w:tc>
+      </w:tr>
+      <w:tr>
+        <w:trPr>
+          <w:trHeight w:val="360"/>
+          <w:jc w:val="center"/>
+        </w:trPr>
+        <w:tc>
+          <w:tcPr>
+            <w:tcW w:w="2967" w:type="dxa"/>
+          </w:tcPr>
+          <w:p>
+            <w:pPr>
+              <w:jc w:val="center"/>
+              <w:rPr>
+                <w:sz w:val="28"/>
+                <w:szCs w:val="28"/>
+              </w:rPr>
+            </w:pPr>
+            <w:r>
+              <w:rPr>
+                <w:sz w:val="28"/>
+                <w:szCs w:val="28"/>
+              </w:rPr>
+              <w:t>1</w:t>
+            </w:r>
+          </w:p>
+        </w:tc>
+        <w:tc>
+          <w:tcPr>
+            <w:tcW w:w="2967" w:type="dxa"/>
+          </w:tcPr>
+          <w:p>
+            <w:pPr>
+              <w:jc w:val="center"/>
+              <w:rPr>
+                <w:sz w:val="28"/>
+                <w:szCs w:val="28"/>
+              </w:rPr>
+            </w:pPr>
+            <w:r>
+              <w:rPr>
+                <w:sz w:val="28"/>
+                <w:szCs w:val="28"/>
+              </w:rPr>
+              <w:t>3271678.2748889797</w:t>
+            </w:r>
+          </w:p>
+        </w:tc>
+      </w:tr>
+      <w:tr>
+        <w:trPr>
+          <w:trHeight w:val="382"/>
+          <w:jc w:val="center"/>
+        </w:trPr>
+        <w:tc>
+          <w:tcPr>
+            <w:tcW w:w="2967" w:type="dxa"/>
+          </w:tcPr>
+          <w:p>
+            <w:pPr>
+              <w:jc w:val="center"/>
+              <w:rPr>
+                <w:sz w:val="28"/>
+                <w:szCs w:val="28"/>
+              </w:rPr>
+            </w:pPr>
+            <w:r>
+              <w:rPr>
+                <w:sz w:val="28"/>
+                <w:szCs w:val="28"/>
+              </w:rPr>
+              <w:t>3</w:t>
+            </w:r>
+          </w:p>
+        </w:tc>
+        <w:tc>
+          <w:tcPr>
+            <w:tcW w:w="2967" w:type="dxa"/>
+          </w:tcPr>
+          <w:p>
+            <w:pPr>
+              <w:jc w:val="center"/>
+              <w:rPr>
+                <w:sz w:val="28"/>
+                <w:szCs w:val="28"/>
+              </w:rPr>
+            </w:pPr>
+            <w:r>
+              <w:rPr>
+                <w:sz w:val="28"/>
+                <w:szCs w:val="28"/>
+              </w:rPr>
+              <w:t>2765471.476288528</w:t>
+            </w:r>
+          </w:p>
+        </w:tc>
+      </w:tr>
+      <w:tr>
+        <w:trPr>
+          <w:trHeight w:val="360"/>
+          <w:jc w:val="center"/>
+        </w:trPr>
+        <w:tc>
+          <w:tcPr>
+            <w:tcW w:w="2967" w:type="dxa"/>
+          </w:tcPr>
+          <w:p>
+            <w:pPr>
+              <w:jc w:val="center"/>
+              <w:rPr>
+                <w:sz w:val="28"/>
+                <w:szCs w:val="28"/>
+              </w:rPr>
+            </w:pPr>
+            <w:r>
+              <w:rPr>
+                <w:sz w:val="28"/>
+                <w:szCs w:val="28"/>
+              </w:rPr>
+              <w:t>5</w:t>
+            </w:r>
+          </w:p>
+        </w:tc>
+        <w:tc>
+          <w:tcPr>
+            <w:tcW w:w="2967" w:type="dxa"/>
+          </w:tcPr>
+          <w:p>
+            <w:pPr>
+              <w:jc w:val="center"/>
+              <w:rPr>
+                <w:sz w:val="28"/>
+                <w:szCs w:val="28"/>
+              </w:rPr>
+            </w:pPr>
+            <w:r>
+              <w:rPr>
+                <w:sz w:val="28"/>
+                <w:szCs w:val="28"/>
+              </w:rPr>
+              <w:t>2869457.881324194</w:t>
+            </w:r>
+          </w:p>
+        </w:tc>
+      </w:tr>
+      <w:tr>
+        <w:trPr>
+          <w:trHeight w:val="382"/>
+          <w:jc w:val="center"/>
+        </w:trPr>
+        <w:tc>
+          <w:tcPr>
+            <w:tcW w:w="2967" w:type="dxa"/>
+          </w:tcPr>
+          <w:p>
+            <w:pPr>
+              <w:jc w:val="center"/>
+              <w:rPr>
+                <w:sz w:val="28"/>
+                <w:szCs w:val="28"/>
+              </w:rPr>
+            </w:pPr>
+            <w:r>
+              <w:rPr>
+                <w:sz w:val="28"/>
+                <w:szCs w:val="28"/>
+              </w:rPr>
+              <w:t>10</w:t>
+            </w:r>
+          </w:p>
+        </w:tc>
+        <w:tc>
+          <w:tcPr>
+            <w:tcW w:w="2967" w:type="dxa"/>
+          </w:tcPr>
+          <w:p>
+            <w:pPr>
+              <w:jc w:val="center"/>
+              <w:rPr>
+                <w:sz w:val="28"/>
+                <w:szCs w:val="28"/>
+              </w:rPr>
+            </w:pPr>
+          </w:p>
+        </w:tc>
+      </w:tr>
+      <w:tr>
+        <w:trPr>
+          <w:trHeight w:val="360"/>
+          <w:jc w:val="center"/>
+        </w:trPr>
+        <w:tc>
+          <w:tcPr>
+            <w:tcW w:w="2967" w:type="dxa"/>
+          </w:tcPr>
+          <w:p>
+            <w:pPr>
+              <w:jc w:val="center"/>
+              <w:rPr>
+                <w:sz w:val="28"/>
+                <w:szCs w:val="28"/>
+              </w:rPr>
+            </w:pPr>
+            <w:r>
+              <w:rPr>
+                <w:sz w:val="28"/>
+                <w:szCs w:val="28"/>
+              </w:rPr>
+              <w:t>15</w:t>
+            </w:r>
+          </w:p>
+        </w:tc>
+        <w:tc>
+          <w:tcPr>
+            <w:tcW w:w="2967" w:type="dxa"/>
+          </w:tcPr>
+          <w:p>
+            <w:pPr>
+              <w:jc w:val="center"/>
+              <w:rPr>
+                <w:sz w:val="28"/>
+                <w:szCs w:val="28"/>
+              </w:rPr>
+            </w:pPr>
+          </w:p>
+        </w:tc>
+      </w:tr>
+    </w:tbl>
+    <w:p/>
+    <w:p>
+      <w:r>
+        <w:t xml:space="preserve">Worked with </w:t>
+      </w:r>
+      <w:r>
+        <w:t>10</w:t>
+      </w:r>
+      <w:r>
+        <w:t xml:space="preserve">0% = </w:t>
+      </w:r>
+      <w:r>
+        <w:t>10</w:t>
+      </w:r>
+      <w:r>
+        <w:t>000 of the data.</w:t>
+      </w:r>
+    </w:p>
+    <w:p>
+      <w:r>
+        <w:t>(</w:t>
+      </w:r>
+      <w:r>
+        <w:t>Train, Validation, Test</w:t>
+      </w:r>
+      <w:r>
+        <w:t>)</w:t>
+      </w:r>
+      <w:r>
+        <w:t xml:space="preserve"> = </w:t>
+      </w:r>
+      <w:r>
+        <w:t>(</w:t>
+      </w:r>
+      <w:r>
+        <w:t>6496</w:t>
+      </w:r>
+      <w:r>
+        <w:t xml:space="preserve">, </w:t>
+      </w:r>
+      <w:r>
+        <w:t>1027</w:t>
+      </w:r>
+      <w:r>
+        <w:t xml:space="preserve">, </w:t>
+      </w:r>
+      <w:r>
+        <w:t>2477</w:t>
+      </w:r>
+      <w:r>
+        <w:t>)</w:t>
+      </w:r>
+    </w:p>
+    <w:p>
+      <w:pPr>
+        <w:rPr>
+          <w:b/>
+          <w:bCs/>
+        </w:rPr>
+      </w:pPr>
+      <w:r>
+        <w:rPr>
+          <w:b/>
+          <w:bCs/>
+        </w:rPr>
+        <w:t xml:space="preserve">Now, </w:t>
+      </w:r>
+      <w:r>
+        <w:rPr>
+          <w:b/>
+          <w:bCs/>
+        </w:rPr>
+        <w:t>I</w:t>
+      </w:r>
+      <w:r>
+        <w:rPr>
+          <w:b/>
+          <w:bCs/>
+        </w:rPr>
+        <w:t xml:space="preserve"> </w:t>
+      </w:r>
+      <w:r>
+        <w:rPr>
+          <w:b/>
+          <w:bCs/>
+        </w:rPr>
+        <w:t>cho</w:t>
+      </w:r>
+      <w:r>
+        <w:rPr>
+          <w:b/>
+          <w:bCs/>
+        </w:rPr>
+        <w:t>o</w:t>
+      </w:r>
+      <w:r>
+        <w:rPr>
+          <w:b/>
+          <w:bCs/>
+        </w:rPr>
+        <w:t xml:space="preserve">se K = </w:t>
+      </w:r>
+      <w:r>
+        <w:rPr>
+          <w:b/>
+          <w:bCs/>
+        </w:rPr>
+        <w:t>3</w:t>
+      </w:r>
+      <w:r>
+        <w:rPr>
+          <w:b/>
+          <w:bCs/>
+        </w:rPr>
+        <w:t xml:space="preserve"> because we can see the Mean Absolute Error is minimum for this K value.</w:t>
+      </w:r>
+    </w:p>
+    <w:p>
+      <w:pPr>
+        <w:rPr>
+          <w:b/>
+          <w:bCs/>
         </w:rPr>
       </w:pPr>
     </w:p>
@@ -753,380 +1744,60 @@
         <w:rPr>
           <w:b/>
           <w:bCs/>
-          <w:sz w:val="48"/>
-          <w:szCs w:val="48"/>
         </w:rPr>
       </w:pPr>
       <w:r>
         <w:rPr>
           <w:b/>
           <w:bCs/>
-          <w:sz w:val="48"/>
-          <w:szCs w:val="48"/>
-        </w:rPr>
-        <w:br w:type="page"/>
+        </w:rPr>
+        <w:t>Created by,</w:t>
+      </w:r>
+      <w:r>
+        <w:rPr>
+          <w:b/>
+          <w:bCs/>
+        </w:rPr>
+        <w:br/>
+      </w:r>
+      <w:r>
+        <w:t>Subhey Sadi Rahman</w:t>
+      </w:r>
+      <w:r>
+        <w:br/>
+        <w:t>ID: 011 212 074</w:t>
+      </w:r>
+      <w:r>
+        <w:br/>
+        <w:t>Section: E</w:t>
+      </w:r>
+      <w:r>
+        <w:br/>
+        <w:t xml:space="preserve">Course: </w:t>
+      </w:r>
+      <w:r>
+        <w:t>Artificial Intelligence Laboratory</w:t>
+      </w:r>
+      <w:r>
+        <w:t xml:space="preserve"> (</w:t>
+      </w:r>
+      <w:r>
+        <w:t>CSE</w:t>
+      </w:r>
+      <w:r>
+        <w:t xml:space="preserve"> </w:t>
+      </w:r>
+      <w:r>
+        <w:t>3812</w:t>
+      </w:r>
+      <w:r>
+        <w:t>)</w:t>
+      </w:r>
+      <w:r>
+        <w:br/>
+        <w:t>Department of Computer Science and Engineering, UIU</w:t>
       </w:r>
     </w:p>
-    <w:p>
-      <w:r>
-        <w:rPr>
-          <w:b/>
-          <w:bCs/>
-          <w:sz w:val="48"/>
-          <w:szCs w:val="48"/>
-        </w:rPr>
-        <w:lastRenderedPageBreak/>
-        <w:t>KNN</w:t>
-      </w:r>
-      <w:r>
-        <w:rPr>
-          <w:b/>
-          <w:bCs/>
-          <w:sz w:val="48"/>
-          <w:szCs w:val="48"/>
-        </w:rPr>
-        <w:t xml:space="preserve"> Regression</w:t>
-      </w:r>
-      <w:r>
-        <w:rPr>
-          <w:b/>
-          <w:bCs/>
-          <w:sz w:val="48"/>
-          <w:szCs w:val="48"/>
-        </w:rPr>
-        <w:t>:</w:t>
-      </w:r>
-    </w:p>
-    <w:tbl>
-      <w:tblPr>
-        <w:tblStyle w:val="TableGrid"/>
-        <w:tblW w:w="7938" w:type="dxa"/>
-        <w:jc w:val="center"/>
-        <w:tblLook w:val="04A0" w:firstRow="1" w:lastRow="0" w:firstColumn="1" w:lastColumn="0" w:noHBand="0" w:noVBand="1"/>
-      </w:tblPr>
-      <w:tblGrid>
-        <w:gridCol w:w="3969"/>
-        <w:gridCol w:w="3969"/>
-      </w:tblGrid>
-      <w:tr>
-        <w:trPr>
-          <w:trHeight w:val="541"/>
-          <w:jc w:val="center"/>
-        </w:trPr>
-        <w:tc>
-          <w:tcPr>
-            <w:tcW w:w="3969" w:type="dxa"/>
-          </w:tcPr>
-          <w:p>
-            <w:pPr>
-              <w:jc w:val="center"/>
-              <w:rPr>
-                <w:b/>
-                <w:bCs/>
-                <w:sz w:val="36"/>
-                <w:szCs w:val="36"/>
-              </w:rPr>
-            </w:pPr>
-            <w:r>
-              <w:rPr>
-                <w:b/>
-                <w:bCs/>
-                <w:sz w:val="36"/>
-                <w:szCs w:val="36"/>
-              </w:rPr>
-              <w:t>K</w:t>
-            </w:r>
-          </w:p>
-        </w:tc>
-        <w:tc>
-          <w:tcPr>
-            <w:tcW w:w="3969" w:type="dxa"/>
-          </w:tcPr>
-          <w:p>
-            <w:pPr>
-              <w:jc w:val="center"/>
-              <w:rPr>
-                <w:b/>
-                <w:bCs/>
-                <w:sz w:val="36"/>
-                <w:szCs w:val="36"/>
-              </w:rPr>
-            </w:pPr>
-            <w:r>
-              <w:rPr>
-                <w:b/>
-                <w:bCs/>
-                <w:sz w:val="36"/>
-                <w:szCs w:val="36"/>
-              </w:rPr>
-              <w:t>Testing Accuracy</w:t>
-            </w:r>
-          </w:p>
-        </w:tc>
-      </w:tr>
-      <w:tr>
-        <w:trPr>
-          <w:trHeight w:val="510"/>
-          <w:jc w:val="center"/>
-        </w:trPr>
-        <w:tc>
-          <w:tcPr>
-            <w:tcW w:w="3969" w:type="dxa"/>
-          </w:tcPr>
-          <w:p>
-            <w:pPr>
-              <w:jc w:val="center"/>
-              <w:rPr>
-                <w:sz w:val="28"/>
-                <w:szCs w:val="28"/>
-              </w:rPr>
-            </w:pPr>
-            <w:r>
-              <w:rPr>
-                <w:sz w:val="28"/>
-                <w:szCs w:val="28"/>
-              </w:rPr>
-              <w:t>1</w:t>
-            </w:r>
-          </w:p>
-        </w:tc>
-        <w:tc>
-          <w:tcPr>
-            <w:tcW w:w="3969" w:type="dxa"/>
-          </w:tcPr>
-          <w:p>
-            <w:pPr>
-              <w:jc w:val="center"/>
-              <w:rPr>
-                <w:sz w:val="28"/>
-                <w:szCs w:val="28"/>
-              </w:rPr>
-            </w:pPr>
-            <w:r>
-              <w:rPr>
-                <w:sz w:val="28"/>
-                <w:szCs w:val="28"/>
-              </w:rPr>
-              <w:t>4496570.207183208</w:t>
-            </w:r>
-          </w:p>
-        </w:tc>
-      </w:tr>
-      <w:tr>
-        <w:trPr>
-          <w:trHeight w:val="541"/>
-          <w:jc w:val="center"/>
-        </w:trPr>
-        <w:tc>
-          <w:tcPr>
-            <w:tcW w:w="3969" w:type="dxa"/>
-          </w:tcPr>
-          <w:p>
-            <w:pPr>
-              <w:jc w:val="center"/>
-              <w:rPr>
-                <w:sz w:val="28"/>
-                <w:szCs w:val="28"/>
-              </w:rPr>
-            </w:pPr>
-            <w:r>
-              <w:rPr>
-                <w:sz w:val="28"/>
-                <w:szCs w:val="28"/>
-              </w:rPr>
-              <w:t>3</w:t>
-            </w:r>
-          </w:p>
-        </w:tc>
-        <w:tc>
-          <w:tcPr>
-            <w:tcW w:w="3969" w:type="dxa"/>
-          </w:tcPr>
-          <w:p>
-            <w:pPr>
-              <w:jc w:val="center"/>
-              <w:rPr>
-                <w:sz w:val="28"/>
-                <w:szCs w:val="28"/>
-              </w:rPr>
-            </w:pPr>
-            <w:r>
-              <w:rPr>
-                <w:sz w:val="28"/>
-                <w:szCs w:val="28"/>
-              </w:rPr>
-              <w:t>2796766.3594027464</w:t>
-            </w:r>
-          </w:p>
-        </w:tc>
-      </w:tr>
-      <w:tr>
-        <w:trPr>
-          <w:trHeight w:val="510"/>
-          <w:jc w:val="center"/>
-        </w:trPr>
-        <w:tc>
-          <w:tcPr>
-            <w:tcW w:w="3969" w:type="dxa"/>
-          </w:tcPr>
-          <w:p>
-            <w:pPr>
-              <w:jc w:val="center"/>
-              <w:rPr>
-                <w:sz w:val="28"/>
-                <w:szCs w:val="28"/>
-              </w:rPr>
-            </w:pPr>
-            <w:r>
-              <w:rPr>
-                <w:sz w:val="28"/>
-                <w:szCs w:val="28"/>
-              </w:rPr>
-              <w:t>5</w:t>
-            </w:r>
-          </w:p>
-        </w:tc>
-        <w:tc>
-          <w:tcPr>
-            <w:tcW w:w="3969" w:type="dxa"/>
-          </w:tcPr>
-          <w:p>
-            <w:pPr>
-              <w:jc w:val="center"/>
-              <w:rPr>
-                <w:sz w:val="28"/>
-                <w:szCs w:val="28"/>
-              </w:rPr>
-            </w:pPr>
-            <w:r>
-              <w:rPr>
-                <w:sz w:val="28"/>
-                <w:szCs w:val="28"/>
-              </w:rPr>
-              <w:t>2522523.687021791</w:t>
-            </w:r>
-          </w:p>
-        </w:tc>
-      </w:tr>
-      <w:tr>
-        <w:trPr>
-          <w:trHeight w:val="541"/>
-          <w:jc w:val="center"/>
-        </w:trPr>
-        <w:tc>
-          <w:tcPr>
-            <w:tcW w:w="3969" w:type="dxa"/>
-          </w:tcPr>
-          <w:p>
-            <w:pPr>
-              <w:jc w:val="center"/>
-              <w:rPr>
-                <w:sz w:val="28"/>
-                <w:szCs w:val="28"/>
-              </w:rPr>
-            </w:pPr>
-            <w:r>
-              <w:rPr>
-                <w:sz w:val="28"/>
-                <w:szCs w:val="28"/>
-              </w:rPr>
-              <w:t>10</w:t>
-            </w:r>
-          </w:p>
-        </w:tc>
-        <w:tc>
-          <w:tcPr>
-            <w:tcW w:w="3969" w:type="dxa"/>
-          </w:tcPr>
-          <w:p>
-            <w:pPr>
-              <w:jc w:val="center"/>
-              <w:rPr>
-                <w:sz w:val="28"/>
-                <w:szCs w:val="28"/>
-              </w:rPr>
-            </w:pPr>
-            <w:r>
-              <w:rPr>
-                <w:sz w:val="28"/>
-                <w:szCs w:val="28"/>
-              </w:rPr>
-              <w:t>2543096.20331719</w:t>
-            </w:r>
-          </w:p>
-        </w:tc>
-      </w:tr>
-      <w:tr>
-        <w:trPr>
-          <w:trHeight w:val="510"/>
-          <w:jc w:val="center"/>
-        </w:trPr>
-        <w:tc>
-          <w:tcPr>
-            <w:tcW w:w="3969" w:type="dxa"/>
-          </w:tcPr>
-          <w:p>
-            <w:pPr>
-              <w:jc w:val="center"/>
-              <w:rPr>
-                <w:sz w:val="28"/>
-                <w:szCs w:val="28"/>
-              </w:rPr>
-            </w:pPr>
-            <w:r>
-              <w:rPr>
-                <w:sz w:val="28"/>
-                <w:szCs w:val="28"/>
-              </w:rPr>
-              <w:t>15</w:t>
-            </w:r>
-          </w:p>
-        </w:tc>
-        <w:tc>
-          <w:tcPr>
-            <w:tcW w:w="3969" w:type="dxa"/>
-          </w:tcPr>
-          <w:p>
-            <w:pPr>
-              <w:jc w:val="center"/>
-              <w:rPr>
-                <w:sz w:val="28"/>
-                <w:szCs w:val="28"/>
-              </w:rPr>
-            </w:pPr>
-            <w:r>
-              <w:rPr>
-                <w:sz w:val="28"/>
-                <w:szCs w:val="28"/>
-              </w:rPr>
-              <w:t>2510873.9364648904</w:t>
-            </w:r>
-          </w:p>
-        </w:tc>
-      </w:tr>
-    </w:tbl>
-    <w:p/>
-    <w:p>
-      <w:r>
-        <w:t>Worked with 50% = 5000 of the data.</w:t>
-      </w:r>
-    </w:p>
-    <w:p>
-      <w:r>
-        <w:t xml:space="preserve">Train, Validation, Test = </w:t>
-      </w:r>
-      <w:r>
-        <w:t>(</w:t>
-      </w:r>
-      <w:r>
-        <w:t>3251, 510, 1239</w:t>
-      </w:r>
-      <w:r>
-        <w:t>)</w:t>
-      </w:r>
-    </w:p>
-    <w:p/>
-    <w:p/>
     <w:sectPr>
       <w:pgSz w:w="12240" w:h="15840"/>
       <w:pgMar w:top="1440" w:right="1440" w:bottom="1440" w:left="1440" w:header="720" w:footer="720" w:gutter="0"/>
@@ -1537,7 +2208,7 @@
   <w:style w:type="paragraph" w:default="1" w:styleId="Normal">
     <w:name w:val="Normal"/>
     <w:qFormat/>
-    <w:rsid w:val="0063619B"/>
+    <w:rsid w:val="008F7531"/>
   </w:style>
   <w:style w:type="character" w:default="1" w:styleId="DefaultParagraphFont">
     <w:name w:val="Default Paragraph Font"/>

--- a/CSE 3812 AI Lab/Offline - 3/Test Results.docx
+++ b/CSE 3812 AI Lab/Offline - 3/Test Results.docx
@@ -370,19 +370,7 @@
         <w:t>(</w:t>
       </w:r>
       <w:r>
-        <w:t>2000</w:t>
-      </w:r>
-      <w:r>
-        <w:t xml:space="preserve">, </w:t>
-      </w:r>
-      <w:r>
-        <w:t>564</w:t>
-      </w:r>
-      <w:r>
-        <w:t xml:space="preserve">, </w:t>
-      </w:r>
-      <w:r>
-        <w:t>284</w:t>
+        <w:t>2000, 564, 284</w:t>
       </w:r>
       <w:r>
         <w:t>)</w:t>
@@ -799,19 +787,7 @@
         <w:t>(</w:t>
       </w:r>
       <w:r>
-        <w:t>6024</w:t>
-      </w:r>
-      <w:r>
-        <w:t xml:space="preserve">, </w:t>
-      </w:r>
-      <w:r>
-        <w:t>1682</w:t>
-      </w:r>
-      <w:r>
-        <w:t xml:space="preserve">, </w:t>
-      </w:r>
-      <w:r>
-        <w:t>838</w:t>
+        <w:t>6024, 1682, 838</w:t>
       </w:r>
       <w:r>
         <w:t>)</w:t>
@@ -825,10 +801,7 @@
         </w:rPr>
       </w:pPr>
       <w:r>
-        <w:t>For some reason, my testing accuracy is the same for all values of K.</w:t>
-      </w:r>
-      <w:r>
-        <w:t xml:space="preserve"> </w:t>
+        <w:t xml:space="preserve">For some reason, my testing accuracy is the same for all values of K. </w:t>
       </w:r>
       <w:r>
         <w:rPr>
@@ -1569,6 +1542,13 @@
                 <w:szCs w:val="28"/>
               </w:rPr>
             </w:pPr>
+            <w:r>
+              <w:rPr>
+                <w:sz w:val="28"/>
+                <w:szCs w:val="28"/>
+              </w:rPr>
+              <w:t>2643377.180399684</w:t>
+            </w:r>
           </w:p>
         </w:tc>
       </w:tr>
@@ -1610,6 +1590,13 @@
                 <w:szCs w:val="28"/>
               </w:rPr>
             </w:pPr>
+            <w:r>
+              <w:rPr>
+                <w:sz w:val="28"/>
+                <w:szCs w:val="28"/>
+              </w:rPr>
+              <w:t>2568809.537623479</w:t>
+            </w:r>
           </w:p>
         </w:tc>
       </w:tr>
@@ -1617,13 +1604,7 @@
     <w:p/>
     <w:p>
       <w:r>
-        <w:t xml:space="preserve">Worked with </w:t>
-      </w:r>
-      <w:r>
-        <w:t>10</w:t>
-      </w:r>
-      <w:r>
-        <w:t xml:space="preserve">0% = </w:t>
+        <w:t xml:space="preserve">Worked with 100% = </w:t>
       </w:r>
       <w:r>
         <w:t>10</w:t>
@@ -1649,19 +1630,7 @@
         <w:t>(</w:t>
       </w:r>
       <w:r>
-        <w:t>6496</w:t>
-      </w:r>
-      <w:r>
-        <w:t xml:space="preserve">, </w:t>
-      </w:r>
-      <w:r>
-        <w:t>1027</w:t>
-      </w:r>
-      <w:r>
-        <w:t xml:space="preserve">, </w:t>
-      </w:r>
-      <w:r>
-        <w:t>2477</w:t>
+        <w:t>6496, 1027, 2477</w:t>
       </w:r>
       <w:r>
         <w:t>)</w:t>
@@ -1721,7 +1690,7 @@
           <w:b/>
           <w:bCs/>
         </w:rPr>
-        <w:t>3</w:t>
+        <w:t>15</w:t>
       </w:r>
       <w:r>
         <w:rPr>
@@ -1779,19 +1748,7 @@
         <w:t>Artificial Intelligence Laboratory</w:t>
       </w:r>
       <w:r>
-        <w:t xml:space="preserve"> (</w:t>
-      </w:r>
-      <w:r>
-        <w:t>CSE</w:t>
-      </w:r>
-      <w:r>
-        <w:t xml:space="preserve"> </w:t>
-      </w:r>
-      <w:r>
-        <w:t>3812</w:t>
-      </w:r>
-      <w:r>
-        <w:t>)</w:t>
+        <w:t xml:space="preserve"> (CSE 3812)</w:t>
       </w:r>
       <w:r>
         <w:br/>
